--- a/++Templated Entries/LAURA ONLY ACCESS COMPLETED/ISSUES/Tamayo, Rufino (Locatelli) JG/Tamayo, Rufino (Locatelli) JG.docx
+++ b/++Templated Entries/LAURA ONLY ACCESS COMPLETED/ISSUES/Tamayo, Rufino (Locatelli) JG/Tamayo, Rufino (Locatelli) JG.docx
@@ -66,6 +66,7 @@
               <w:listItem w:displayText="Prof." w:value="Prof."/>
             </w:dropDownList>
           </w:sdtPr>
+          <w:sdtEndPr/>
           <w:sdtContent>
             <w:tc>
               <w:tcPr>
@@ -101,6 +102,7 @@
             </w:placeholder>
             <w:text/>
           </w:sdtPr>
+          <w:sdtEndPr/>
           <w:sdtContent>
             <w:tc>
               <w:tcPr>
@@ -125,6 +127,7 @@
             <w:showingPlcHdr/>
             <w:text/>
           </w:sdtPr>
+          <w:sdtEndPr/>
           <w:sdtContent>
             <w:tc>
               <w:tcPr>
@@ -151,6 +154,7 @@
             </w:placeholder>
             <w:text/>
           </w:sdtPr>
+          <w:sdtEndPr/>
           <w:sdtContent>
             <w:tc>
               <w:tcPr>
@@ -197,6 +201,7 @@
             </w:placeholder>
             <w:showingPlcHdr/>
           </w:sdtPr>
+          <w:sdtEndPr/>
           <w:sdtContent>
             <w:tc>
               <w:tcPr>
@@ -243,9 +248,9 @@
             <w:placeholder>
               <w:docPart w:val="4017CA17FAD4491BB923D7DABADBC1FB"/>
             </w:placeholder>
-            <w:showingPlcHdr/>
             <w:text/>
           </w:sdtPr>
+          <w:sdtEndPr/>
           <w:sdtContent>
             <w:tc>
               <w:tcPr>
@@ -253,11 +258,13 @@
                 <w:gridSpan w:val="4"/>
               </w:tcPr>
               <w:p>
-                <w:r>
-                  <w:rPr>
-                    <w:rStyle w:val="PlaceholderText"/>
-                  </w:rPr>
-                  <w:t>[Enter the institution with which you are affiliated]</w:t>
+                <w:proofErr w:type="spellStart"/>
+                <w:r>
+                  <w:t>Kunstmuseum</w:t>
+                </w:r>
+                <w:proofErr w:type="spellEnd"/>
+                <w:r>
+                  <w:t xml:space="preserve"> Bern</w:t>
                 </w:r>
               </w:p>
             </w:tc>
@@ -325,6 +332,7 @@
             </w:placeholder>
             <w:text/>
           </w:sdtPr>
+          <w:sdtEndPr/>
           <w:sdtContent>
             <w:tc>
               <w:tcPr>
@@ -371,6 +379,7 @@
             </w:placeholder>
             <w:showingPlcHdr/>
           </w:sdtPr>
+          <w:sdtEndPr/>
           <w:sdtContent>
             <w:tc>
               <w:tcPr>
@@ -418,6 +427,7 @@
               <w:docPart w:val="F4F42F0D11D9481AB0B1C2BC604A6D15"/>
             </w:placeholder>
           </w:sdtPr>
+          <w:sdtEndPr/>
           <w:sdtContent>
             <w:tc>
               <w:tcPr>
@@ -434,12 +444,7 @@
                   </w:rPr>
                 </w:pPr>
                 <w:r>
-                  <w:t xml:space="preserve">A Mexican painter and </w:t>
-                </w:r>
-                <w:bookmarkStart w:id="0" w:name="_GoBack"/>
-                <w:bookmarkEnd w:id="0"/>
-                <w:r>
-                  <w:t xml:space="preserve">muralist of indigenous heritage, </w:t>
+                  <w:t xml:space="preserve">A Mexican painter and muralist of indigenous heritage, </w:t>
                 </w:r>
                 <w:proofErr w:type="spellStart"/>
                 <w:r>
@@ -540,6 +545,10 @@
       <w:tr>
         <w:sdt>
           <w:sdtPr>
+            <w:rPr>
+              <w:b/>
+              <w:color w:val="385623" w:themeColor="accent6" w:themeShade="80"/>
+            </w:rPr>
             <w:alias w:val="Article text"/>
             <w:tag w:val="articleText"/>
             <w:id w:val="634067588"/>
@@ -547,12 +556,7 @@
               <w:docPart w:val="67AF38095C924C589AA5BB103CF22103"/>
             </w:placeholder>
           </w:sdtPr>
-          <w:sdtEndPr>
-            <w:rPr>
-              <w:b/>
-              <w:color w:val="385623" w:themeColor="accent6" w:themeShade="80"/>
-            </w:rPr>
-          </w:sdtEndPr>
+          <w:sdtEndPr/>
           <w:sdtContent>
             <w:tc>
               <w:tcPr>
@@ -1055,14 +1059,27 @@
                 <w:pPr>
                   <w:pStyle w:val="Caption"/>
                 </w:pPr>
-                <w:fldSimple w:instr=" SEQ Figure \* ARABIC ">
-                  <w:r>
-                    <w:rPr>
-                      <w:noProof/>
-                    </w:rPr>
-                    <w:t>1</w:t>
-                  </w:r>
-                </w:fldSimple>
+                <w:r>
+                  <w:fldChar w:fldCharType="begin"/>
+                </w:r>
+                <w:r>
+                  <w:instrText xml:space="preserve"> SEQ Figure \* ARABIC </w:instrText>
+                </w:r>
+                <w:r>
+                  <w:fldChar w:fldCharType="separate"/>
+                </w:r>
+                <w:r>
+                  <w:rPr>
+                    <w:noProof/>
+                  </w:rPr>
+                  <w:t>1</w:t>
+                </w:r>
+                <w:r>
+                  <w:rPr>
+                    <w:noProof/>
+                  </w:rPr>
+                  <w:fldChar w:fldCharType="end"/>
+                </w:r>
                 <w:r>
                   <w:t xml:space="preserve"> </w:t>
                 </w:r>
@@ -2383,6 +2400,7 @@
                 <w:docPart w:val="581CBB0AB7F8406F8B4405A8808190BB"/>
               </w:placeholder>
             </w:sdtPr>
+            <w:sdtEndPr/>
             <w:sdtContent>
               <w:p>
                 <w:sdt>
@@ -2390,6 +2408,7 @@
                     <w:id w:val="1861778651"/>
                     <w:citation/>
                   </w:sdtPr>
+                  <w:sdtEndPr/>
                   <w:sdtContent>
                     <w:r>
                       <w:fldChar w:fldCharType="begin"/>
@@ -2423,6 +2442,7 @@
                     <w:id w:val="2044866554"/>
                     <w:citation/>
                   </w:sdtPr>
+                  <w:sdtEndPr/>
                   <w:sdtContent>
                     <w:r>
                       <w:fldChar w:fldCharType="begin"/>
@@ -2456,6 +2476,7 @@
                     <w:id w:val="1708441939"/>
                     <w:citation/>
                   </w:sdtPr>
+                  <w:sdtEndPr/>
                   <w:sdtContent>
                     <w:r>
                       <w:fldChar w:fldCharType="begin"/>
@@ -2489,6 +2510,7 @@
                     <w:id w:val="-443548897"/>
                     <w:citation/>
                   </w:sdtPr>
+                  <w:sdtEndPr/>
                   <w:sdtContent>
                     <w:r>
                       <w:fldChar w:fldCharType="begin"/>
@@ -2522,6 +2544,7 @@
                     <w:id w:val="79111501"/>
                     <w:citation/>
                   </w:sdtPr>
+                  <w:sdtEndPr/>
                   <w:sdtContent>
                     <w:r>
                       <w:fldChar w:fldCharType="begin"/>
@@ -2555,6 +2578,7 @@
                     <w:id w:val="-1945293840"/>
                     <w:citation/>
                   </w:sdtPr>
+                  <w:sdtEndPr/>
                   <w:sdtContent>
                     <w:r>
                       <w:fldChar w:fldCharType="begin"/>
@@ -2588,6 +2612,7 @@
                     <w:id w:val="984514471"/>
                     <w:citation/>
                   </w:sdtPr>
+                  <w:sdtEndPr/>
                   <w:sdtContent>
                     <w:r>
                       <w:fldChar w:fldCharType="begin"/>
@@ -2621,6 +2646,7 @@
                     <w:id w:val="303130517"/>
                     <w:citation/>
                   </w:sdtPr>
+                  <w:sdtEndPr/>
                   <w:sdtContent>
                     <w:r>
                       <w:fldChar w:fldCharType="begin"/>
@@ -5429,7 +5455,7 @@
   <a:extraClrSchemeLst/>
   <a:extLst>
     <a:ext uri="{05A4C25C-085E-4340-85A3-A5531E510DB2}">
-      <thm15:themeFamily xmlns="" xmlns:thm15="http://schemas.microsoft.com/office/thememl/2012/main" name="Office Theme" id="{62F939B6-93AF-4DB8-9C6B-D6C7DFDC589F}" vid="{4A3C46E8-61CC-4603-A589-7422A47A8E4A}"/>
+      <thm15:themeFamily xmlns:thm15="http://schemas.microsoft.com/office/thememl/2012/main" xmlns="" name="Office Theme" id="{62F939B6-93AF-4DB8-9C6B-D6C7DFDC589F}" vid="{4A3C46E8-61CC-4603-A589-7422A47A8E4A}"/>
     </a:ext>
   </a:extLst>
 </a:theme>
@@ -5613,7 +5639,7 @@
 </file>
 
 <file path=customXml/itemProps1.xml><?xml version="1.0" encoding="utf-8"?>
-<ds:datastoreItem xmlns:ds="http://schemas.openxmlformats.org/officeDocument/2006/customXml" ds:itemID="{56E64C84-C1A0-7B47-8D47-8CBC4ACA53D6}">
+<ds:datastoreItem xmlns:ds="http://schemas.openxmlformats.org/officeDocument/2006/customXml" ds:itemID="{04FBA296-36E2-DE4C-BBFB-6ABDABA99F28}">
   <ds:schemaRefs>
     <ds:schemaRef ds:uri="http://schemas.openxmlformats.org/officeDocument/2006/bibliography"/>
   </ds:schemaRefs>

--- a/++Templated Entries/LAURA ONLY ACCESS COMPLETED/ISSUES/Tamayo, Rufino (Locatelli) JG/Tamayo, Rufino (Locatelli) JG.docx
+++ b/++Templated Entries/LAURA ONLY ACCESS COMPLETED/ISSUES/Tamayo, Rufino (Locatelli) JG/Tamayo, Rufino (Locatelli) JG.docx
@@ -66,7 +66,6 @@
               <w:listItem w:displayText="Prof." w:value="Prof."/>
             </w:dropDownList>
           </w:sdtPr>
-          <w:sdtEndPr/>
           <w:sdtContent>
             <w:tc>
               <w:tcPr>
@@ -102,7 +101,6 @@
             </w:placeholder>
             <w:text/>
           </w:sdtPr>
-          <w:sdtEndPr/>
           <w:sdtContent>
             <w:tc>
               <w:tcPr>
@@ -127,7 +125,6 @@
             <w:showingPlcHdr/>
             <w:text/>
           </w:sdtPr>
-          <w:sdtEndPr/>
           <w:sdtContent>
             <w:tc>
               <w:tcPr>
@@ -154,7 +151,6 @@
             </w:placeholder>
             <w:text/>
           </w:sdtPr>
-          <w:sdtEndPr/>
           <w:sdtContent>
             <w:tc>
               <w:tcPr>
@@ -201,7 +197,6 @@
             </w:placeholder>
             <w:showingPlcHdr/>
           </w:sdtPr>
-          <w:sdtEndPr/>
           <w:sdtContent>
             <w:tc>
               <w:tcPr>
@@ -250,7 +245,6 @@
             </w:placeholder>
             <w:text/>
           </w:sdtPr>
-          <w:sdtEndPr/>
           <w:sdtContent>
             <w:tc>
               <w:tcPr>
@@ -332,7 +326,6 @@
             </w:placeholder>
             <w:text/>
           </w:sdtPr>
-          <w:sdtEndPr/>
           <w:sdtContent>
             <w:tc>
               <w:tcPr>
@@ -379,7 +372,6 @@
             </w:placeholder>
             <w:showingPlcHdr/>
           </w:sdtPr>
-          <w:sdtEndPr/>
           <w:sdtContent>
             <w:tc>
               <w:tcPr>
@@ -427,7 +419,6 @@
               <w:docPart w:val="F4F42F0D11D9481AB0B1C2BC604A6D15"/>
             </w:placeholder>
           </w:sdtPr>
-          <w:sdtEndPr/>
           <w:sdtContent>
             <w:tc>
               <w:tcPr>
@@ -556,7 +547,6 @@
               <w:docPart w:val="67AF38095C924C589AA5BB103CF22103"/>
             </w:placeholder>
           </w:sdtPr>
-          <w:sdtEndPr/>
           <w:sdtContent>
             <w:tc>
               <w:tcPr>
@@ -622,7 +612,14 @@
                   <w:rPr>
                     <w:u w:color="0000FF"/>
                   </w:rPr>
-                  <w:t>eer Tamayo directed his effort ‘</w:t>
+                  <w:t xml:space="preserve">eer Tamayo directed his effort </w:t>
+                </w:r>
+                <w:commentRangeStart w:id="0"/>
+                <w:r>
+                  <w:rPr>
+                    <w:u w:color="0000FF"/>
+                  </w:rPr>
+                  <w:t>‘</w:t>
                 </w:r>
                 <w:r>
                   <w:rPr>
@@ -647,6 +644,13 @@
                     <w:u w:color="0000FF"/>
                   </w:rPr>
                   <w:t>’</w:t>
+                </w:r>
+                <w:commentRangeEnd w:id="0"/>
+                <w:r>
+                  <w:rPr>
+                    <w:rStyle w:val="CommentReference"/>
+                  </w:rPr>
+                  <w:commentReference w:id="0"/>
                 </w:r>
               </w:p>
               <w:p/>
@@ -680,13 +684,25 @@
                 </w:r>
                 <w:r>
                   <w:lastRenderedPageBreak/>
-                  <w:t>the Mexican Revolution (ca. 1910–20). Shortl</w:t>
+                  <w:t>t</w:t>
+                </w:r>
+                <w:r>
+                  <w:t>he Mexican Revolution (ca. 1910-</w:t>
+                </w:r>
+                <w:r>
+                  <w:t>20). Shortl</w:t>
                 </w:r>
                 <w:r>
                   <w:t>y after the death of his mother</w:t>
                 </w:r>
                 <w:r>
-                  <w:t xml:space="preserve"> in 1911, Tamayo moved to Mexico City to live with relatives. There, while working at the family fruit store in the Merced Market</w:t>
+                  <w:t xml:space="preserve"> in 1911, Tamayo moved to Mexico City </w:t>
+                </w:r>
+                <w:r>
+                  <w:t>to live with relatives. W</w:t>
+                </w:r>
+                <w:r>
+                  <w:t>hile working at the family fruit store in the Merced Market</w:t>
                 </w:r>
                 <w:r>
                   <w:t>,</w:t>
@@ -974,21 +990,37 @@
                   <w:t>a compositional approach in the line of Paul Cézanne and George Braque</w:t>
                 </w:r>
                 <w:r>
-                  <w:t>; a ‘</w:t>
+                  <w:t xml:space="preserve">; a </w:t>
+                </w:r>
+                <w:commentRangeStart w:id="1"/>
+                <w:r>
+                  <w:t>‘</w:t>
                 </w:r>
                 <w:r>
                   <w:t>more lyrical inspiration that can be described as the celebrat</w:t>
                 </w:r>
                 <w:r>
-                  <w:t xml:space="preserve">ion of daily life through </w:t>
-                </w:r>
-                <w:proofErr w:type="spellStart"/>
-                <w:r>
-                  <w:t>color</w:t>
-                </w:r>
-                <w:proofErr w:type="spellEnd"/>
-                <w:r>
-                  <w:t>’; or by a certain ‘</w:t>
+                  <w:t>ion of daily life through colo</w:t>
+                </w:r>
+                <w:r>
+                  <w:t>u</w:t>
+                </w:r>
+                <w:r>
+                  <w:t>r’</w:t>
+                </w:r>
+                <w:commentRangeEnd w:id="1"/>
+                <w:r>
+                  <w:rPr>
+                    <w:rStyle w:val="CommentReference"/>
+                  </w:rPr>
+                  <w:commentReference w:id="1"/>
+                </w:r>
+                <w:r>
+                  <w:t xml:space="preserve">; or by a certain </w:t>
+                </w:r>
+                <w:commentRangeStart w:id="2"/>
+                <w:r>
+                  <w:t>‘</w:t>
                 </w:r>
                 <w:proofErr w:type="spellStart"/>
                 <w:r>
@@ -999,7 +1031,17 @@
                   <w:t xml:space="preserve"> violence’</w:t>
                 </w:r>
                 <w:r>
-                  <w:t xml:space="preserve"> that follows Pablo Picasso</w:t>
+                  <w:t xml:space="preserve"> </w:t>
+                </w:r>
+                <w:commentRangeEnd w:id="2"/>
+                <w:r>
+                  <w:rPr>
+                    <w:rStyle w:val="CommentReference"/>
+                  </w:rPr>
+                  <w:commentReference w:id="2"/>
+                </w:r>
+                <w:r>
+                  <w:t>that follows Pablo Picasso</w:t>
                 </w:r>
                 <w:r>
                   <w:t>,</w:t>
@@ -1014,7 +1056,13 @@
                   <w:t xml:space="preserve">Mexican </w:t>
                 </w:r>
                 <w:r>
-                  <w:t>artist’s friend and admirer Octavio Paz eloquently summarized</w:t>
+                  <w:t>artist’s friend and admirer</w:t>
+                </w:r>
+                <w:r>
+                  <w:t xml:space="preserve"> Octavio Paz eloquently summaris</w:t>
+                </w:r>
+                <w:r>
+                  <w:t>ed</w:t>
                 </w:r>
                 <w:r>
                   <w:t>.</w:t>
@@ -1059,27 +1107,14 @@
                 <w:pPr>
                   <w:pStyle w:val="Caption"/>
                 </w:pPr>
-                <w:r>
-                  <w:fldChar w:fldCharType="begin"/>
-                </w:r>
-                <w:r>
-                  <w:instrText xml:space="preserve"> SEQ Figure \* ARABIC </w:instrText>
-                </w:r>
-                <w:r>
-                  <w:fldChar w:fldCharType="separate"/>
-                </w:r>
-                <w:r>
-                  <w:rPr>
-                    <w:noProof/>
-                  </w:rPr>
-                  <w:t>1</w:t>
-                </w:r>
-                <w:r>
-                  <w:rPr>
-                    <w:noProof/>
-                  </w:rPr>
-                  <w:fldChar w:fldCharType="end"/>
-                </w:r>
+                <w:fldSimple w:instr=" SEQ Figure \* ARABIC ">
+                  <w:r>
+                    <w:rPr>
+                      <w:noProof/>
+                    </w:rPr>
+                    <w:t>1</w:t>
+                  </w:r>
+                </w:fldSimple>
                 <w:r>
                   <w:t xml:space="preserve"> </w:t>
                 </w:r>
@@ -1490,7 +1525,49 @@
                   <w:rPr>
                     <w:u w:color="0000FF"/>
                   </w:rPr>
-                  <w:t>The long Parisian residency had a visible impact on the artist’s palette, which during the 1960s turned increasingly to darker and more melancholic tones. Nevertheless, Tamayo’s ability to create a richness of chromatic impressions by using</w:t>
+                  <w:t>His</w:t>
+                </w:r>
+                <w:r>
+                  <w:rPr>
+                    <w:u w:color="0000FF"/>
+                  </w:rPr>
+                  <w:t xml:space="preserve"> long Parisian residency had </w:t>
+                </w:r>
+                <w:r>
+                  <w:rPr>
+                    <w:u w:color="0000FF"/>
+                  </w:rPr>
+                  <w:t>a visible impact on his</w:t>
+                </w:r>
+                <w:r>
+                  <w:rPr>
+                    <w:u w:color="0000FF"/>
+                  </w:rPr>
+                  <w:t xml:space="preserve"> palette, which</w:t>
+                </w:r>
+                <w:r>
+                  <w:rPr>
+                    <w:u w:color="0000FF"/>
+                  </w:rPr>
+                  <w:t>,</w:t>
+                </w:r>
+                <w:r>
+                  <w:rPr>
+                    <w:u w:color="0000FF"/>
+                  </w:rPr>
+                  <w:t xml:space="preserve"> during the 1960s</w:t>
+                </w:r>
+                <w:r>
+                  <w:rPr>
+                    <w:u w:color="0000FF"/>
+                  </w:rPr>
+                  <w:t>,</w:t>
+                </w:r>
+                <w:r>
+                  <w:rPr>
+                    <w:u w:color="0000FF"/>
+                  </w:rPr>
+                  <w:t xml:space="preserve"> turned increasingly to darker and more melancholic tones. Nevertheless, Tamayo’s ability to create a richness of chromatic impressions by using</w:t>
                 </w:r>
                 <w:r>
                   <w:rPr>
@@ -1685,15 +1762,21 @@
                     <w:i/>
                     <w:u w:color="0000FF"/>
                   </w:rPr>
+                  <w:t>Dualidad</w:t>
+                </w:r>
+                <w:proofErr w:type="spellEnd"/>
+                <w:r>
+                  <w:rPr>
+                    <w:u w:color="0000FF"/>
+                  </w:rPr>
+                  <w:t xml:space="preserve"> </w:t>
+                </w:r>
+                <w:r>
+                  <w:rPr>
+                    <w:u w:color="0000FF"/>
+                  </w:rPr>
                   <w:lastRenderedPageBreak/>
-                  <w:t>Dualidad</w:t>
-                </w:r>
-                <w:proofErr w:type="spellEnd"/>
-                <w:r>
-                  <w:rPr>
-                    <w:u w:color="0000FF"/>
-                  </w:rPr>
-                  <w:t xml:space="preserve"> [</w:t>
+                  <w:t>[</w:t>
                 </w:r>
                 <w:r>
                   <w:rPr>
@@ -1929,7 +2012,31 @@
                   <w:rPr>
                     <w:u w:color="0000FF"/>
                   </w:rPr>
-                  <w:t xml:space="preserve"> Tamayo demonstrated a new attention for vivid and almost lavish colours and for a new aesthetic based on the synthesis of geometric forms. In the 1980s and 1990s he finally turned to canvases of monumental dimensions and dedicated himself to sculpture. In 1974 Tamayo funded and created the </w:t>
+                  <w:t xml:space="preserve"> Tamayo </w:t>
+                </w:r>
+                <w:r>
+                  <w:rPr>
+                    <w:u w:color="0000FF"/>
+                  </w:rPr>
+                  <w:t>demonstrated a new attention to</w:t>
+                </w:r>
+                <w:r>
+                  <w:rPr>
+                    <w:u w:color="0000FF"/>
+                  </w:rPr>
+                  <w:t xml:space="preserve"> vivid and almost lavish colours and for a new aesthetic based on the synthesis of geometric forms. In the 1980s and 1990s he finally turned to canvases of monumental dimensions and</w:t>
+                </w:r>
+                <w:r>
+                  <w:rPr>
+                    <w:u w:color="0000FF"/>
+                  </w:rPr>
+                  <w:t xml:space="preserve"> then</w:t>
+                </w:r>
+                <w:r>
+                  <w:rPr>
+                    <w:u w:color="0000FF"/>
+                  </w:rPr>
+                  <w:t xml:space="preserve"> dedicated himself to sculpture. In 1974 Tamayo funded and created the </w:t>
                 </w:r>
                 <w:proofErr w:type="spellStart"/>
                 <w:r>
@@ -1994,7 +2101,12 @@
                   <w:t xml:space="preserve"> </w:t>
                 </w:r>
                 <w:r>
-                  <w:t xml:space="preserve">Tamayo died in Mexico City aged 91. His ashes were interred in the </w:t>
+                  <w:t>Tamayo died in Mexico City at age</w:t>
+                </w:r>
+                <w:bookmarkStart w:id="3" w:name="_GoBack"/>
+                <w:bookmarkEnd w:id="3"/>
+                <w:r>
+                  <w:t xml:space="preserve"> 91. His ashes were interred in the </w:t>
                 </w:r>
                 <w:proofErr w:type="spellStart"/>
                 <w:r>
@@ -2400,7 +2512,6 @@
                 <w:docPart w:val="581CBB0AB7F8406F8B4405A8808190BB"/>
               </w:placeholder>
             </w:sdtPr>
-            <w:sdtEndPr/>
             <w:sdtContent>
               <w:p>
                 <w:sdt>
@@ -2408,7 +2519,6 @@
                     <w:id w:val="1861778651"/>
                     <w:citation/>
                   </w:sdtPr>
-                  <w:sdtEndPr/>
                   <w:sdtContent>
                     <w:r>
                       <w:fldChar w:fldCharType="begin"/>
@@ -2442,7 +2552,6 @@
                     <w:id w:val="2044866554"/>
                     <w:citation/>
                   </w:sdtPr>
-                  <w:sdtEndPr/>
                   <w:sdtContent>
                     <w:r>
                       <w:fldChar w:fldCharType="begin"/>
@@ -2476,7 +2585,6 @@
                     <w:id w:val="1708441939"/>
                     <w:citation/>
                   </w:sdtPr>
-                  <w:sdtEndPr/>
                   <w:sdtContent>
                     <w:r>
                       <w:fldChar w:fldCharType="begin"/>
@@ -2510,7 +2618,6 @@
                     <w:id w:val="-443548897"/>
                     <w:citation/>
                   </w:sdtPr>
-                  <w:sdtEndPr/>
                   <w:sdtContent>
                     <w:r>
                       <w:fldChar w:fldCharType="begin"/>
@@ -2544,7 +2651,6 @@
                     <w:id w:val="79111501"/>
                     <w:citation/>
                   </w:sdtPr>
-                  <w:sdtEndPr/>
                   <w:sdtContent>
                     <w:r>
                       <w:fldChar w:fldCharType="begin"/>
@@ -2578,7 +2684,6 @@
                     <w:id w:val="-1945293840"/>
                     <w:citation/>
                   </w:sdtPr>
-                  <w:sdtEndPr/>
                   <w:sdtContent>
                     <w:r>
                       <w:fldChar w:fldCharType="begin"/>
@@ -2612,7 +2717,6 @@
                     <w:id w:val="984514471"/>
                     <w:citation/>
                   </w:sdtPr>
-                  <w:sdtEndPr/>
                   <w:sdtContent>
                     <w:r>
                       <w:fldChar w:fldCharType="begin"/>
@@ -2646,7 +2750,6 @@
                     <w:id w:val="303130517"/>
                     <w:citation/>
                   </w:sdtPr>
-                  <w:sdtEndPr/>
                   <w:sdtContent>
                     <w:r>
                       <w:fldChar w:fldCharType="begin"/>
@@ -2680,7 +2783,7 @@
     </w:tbl>
     <w:p/>
     <w:sectPr>
-      <w:headerReference w:type="default" r:id="rId9"/>
+      <w:headerReference w:type="default" r:id="rId10"/>
       <w:pgSz w:w="11906" w:h="16838"/>
       <w:pgMar w:top="1440" w:right="1440" w:bottom="1440" w:left="1440" w:header="708" w:footer="708" w:gutter="0"/>
       <w:cols w:space="708"/>
@@ -2688,6 +2791,59 @@
     </w:sectPr>
   </w:body>
 </w:document>
+</file>
+
+<file path=word/comments.xml><?xml version="1.0" encoding="utf-8"?>
+<w:comments xmlns:wpc="http://schemas.microsoft.com/office/word/2010/wordprocessingCanvas" xmlns:mo="http://schemas.microsoft.com/office/mac/office/2008/main" xmlns:mc="http://schemas.openxmlformats.org/markup-compatibility/2006" xmlns:mv="urn:schemas-microsoft-com:mac:vml" xmlns:o="urn:schemas-microsoft-com:office:office" xmlns:r="http://schemas.openxmlformats.org/officeDocument/2006/relationships" xmlns:m="http://schemas.openxmlformats.org/officeDocument/2006/math" xmlns:v="urn:schemas-microsoft-com:vml" xmlns:wp14="http://schemas.microsoft.com/office/word/2010/wordprocessingDrawing" xmlns:wp="http://schemas.openxmlformats.org/drawingml/2006/wordprocessingDrawing" xmlns:w10="urn:schemas-microsoft-com:office:word" xmlns:w="http://schemas.openxmlformats.org/wordprocessingml/2006/main" xmlns:w14="http://schemas.microsoft.com/office/word/2010/wordml" xmlns:wpg="http://schemas.microsoft.com/office/word/2010/wordprocessingGroup" xmlns:wpi="http://schemas.microsoft.com/office/word/2010/wordprocessingInk" xmlns:wne="http://schemas.microsoft.com/office/word/2006/wordml" xmlns:wps="http://schemas.microsoft.com/office/word/2010/wordprocessingShape" mc:Ignorable="w14 wp14">
+  <w:comment w:id="0" w:author="Laura Dosky" w:date="2015-01-25T12:05:00Z" w:initials="LD">
+    <w:p>
+      <w:pPr>
+        <w:pStyle w:val="CommentText"/>
+      </w:pPr>
+      <w:r>
+        <w:rPr>
+          <w:rStyle w:val="CommentReference"/>
+        </w:rPr>
+        <w:annotationRef/>
+      </w:r>
+      <w:r>
+        <w:t>Source? Page number?</w:t>
+      </w:r>
+    </w:p>
+  </w:comment>
+  <w:comment w:id="1" w:author="Laura Dosky" w:date="2015-01-25T12:07:00Z" w:initials="LD">
+    <w:p>
+      <w:pPr>
+        <w:pStyle w:val="CommentText"/>
+      </w:pPr>
+      <w:r>
+        <w:rPr>
+          <w:rStyle w:val="CommentReference"/>
+        </w:rPr>
+        <w:annotationRef/>
+      </w:r>
+      <w:r>
+        <w:t>Source? Page number?</w:t>
+      </w:r>
+    </w:p>
+  </w:comment>
+  <w:comment w:id="2" w:author="Laura Dosky" w:date="2015-01-25T12:07:00Z" w:initials="LD">
+    <w:p>
+      <w:pPr>
+        <w:pStyle w:val="CommentText"/>
+      </w:pPr>
+      <w:r>
+        <w:rPr>
+          <w:rStyle w:val="CommentReference"/>
+        </w:rPr>
+        <w:annotationRef/>
+      </w:r>
+      <w:r>
+        <w:t>Source? Page number?</w:t>
+      </w:r>
+    </w:p>
+  </w:comment>
+</w:comments>
 </file>
 
 <file path=word/endnotes.xml><?xml version="1.0" encoding="utf-8"?>
@@ -3677,6 +3833,73 @@
       <w:szCs w:val="18"/>
     </w:rPr>
   </w:style>
+  <w:style w:type="character" w:styleId="CommentReference">
+    <w:name w:val="annotation reference"/>
+    <w:basedOn w:val="DefaultParagraphFont"/>
+    <w:uiPriority w:val="99"/>
+    <w:semiHidden/>
+    <w:rsid w:val="00952D38"/>
+    <w:rPr>
+      <w:sz w:val="18"/>
+      <w:szCs w:val="18"/>
+    </w:rPr>
+  </w:style>
+  <w:style w:type="paragraph" w:styleId="CommentText">
+    <w:name w:val="annotation text"/>
+    <w:basedOn w:val="Normal"/>
+    <w:link w:val="CommentTextChar"/>
+    <w:uiPriority w:val="99"/>
+    <w:semiHidden/>
+    <w:rsid w:val="00952D38"/>
+    <w:pPr>
+      <w:spacing w:line="240" w:lineRule="auto"/>
+    </w:pPr>
+    <w:rPr>
+      <w:sz w:val="24"/>
+      <w:szCs w:val="24"/>
+    </w:rPr>
+  </w:style>
+  <w:style w:type="character" w:customStyle="1" w:styleId="CommentTextChar">
+    <w:name w:val="Comment Text Char"/>
+    <w:basedOn w:val="DefaultParagraphFont"/>
+    <w:link w:val="CommentText"/>
+    <w:uiPriority w:val="99"/>
+    <w:semiHidden/>
+    <w:rsid w:val="00952D38"/>
+    <w:rPr>
+      <w:sz w:val="24"/>
+      <w:szCs w:val="24"/>
+    </w:rPr>
+  </w:style>
+  <w:style w:type="paragraph" w:styleId="CommentSubject">
+    <w:name w:val="annotation subject"/>
+    <w:basedOn w:val="CommentText"/>
+    <w:next w:val="CommentText"/>
+    <w:link w:val="CommentSubjectChar"/>
+    <w:uiPriority w:val="99"/>
+    <w:semiHidden/>
+    <w:rsid w:val="00952D38"/>
+    <w:rPr>
+      <w:b/>
+      <w:bCs/>
+      <w:sz w:val="20"/>
+      <w:szCs w:val="20"/>
+    </w:rPr>
+  </w:style>
+  <w:style w:type="character" w:customStyle="1" w:styleId="CommentSubjectChar">
+    <w:name w:val="Comment Subject Char"/>
+    <w:basedOn w:val="CommentTextChar"/>
+    <w:link w:val="CommentSubject"/>
+    <w:uiPriority w:val="99"/>
+    <w:semiHidden/>
+    <w:rsid w:val="00952D38"/>
+    <w:rPr>
+      <w:b/>
+      <w:bCs/>
+      <w:sz w:val="20"/>
+      <w:szCs w:val="20"/>
+    </w:rPr>
+  </w:style>
 </w:styles>
 </file>
 
@@ -4234,6 +4457,73 @@
       <w:color w:val="5B9BD5" w:themeColor="accent1"/>
       <w:sz w:val="18"/>
       <w:szCs w:val="18"/>
+    </w:rPr>
+  </w:style>
+  <w:style w:type="character" w:styleId="CommentReference">
+    <w:name w:val="annotation reference"/>
+    <w:basedOn w:val="DefaultParagraphFont"/>
+    <w:uiPriority w:val="99"/>
+    <w:semiHidden/>
+    <w:rsid w:val="00952D38"/>
+    <w:rPr>
+      <w:sz w:val="18"/>
+      <w:szCs w:val="18"/>
+    </w:rPr>
+  </w:style>
+  <w:style w:type="paragraph" w:styleId="CommentText">
+    <w:name w:val="annotation text"/>
+    <w:basedOn w:val="Normal"/>
+    <w:link w:val="CommentTextChar"/>
+    <w:uiPriority w:val="99"/>
+    <w:semiHidden/>
+    <w:rsid w:val="00952D38"/>
+    <w:pPr>
+      <w:spacing w:line="240" w:lineRule="auto"/>
+    </w:pPr>
+    <w:rPr>
+      <w:sz w:val="24"/>
+      <w:szCs w:val="24"/>
+    </w:rPr>
+  </w:style>
+  <w:style w:type="character" w:customStyle="1" w:styleId="CommentTextChar">
+    <w:name w:val="Comment Text Char"/>
+    <w:basedOn w:val="DefaultParagraphFont"/>
+    <w:link w:val="CommentText"/>
+    <w:uiPriority w:val="99"/>
+    <w:semiHidden/>
+    <w:rsid w:val="00952D38"/>
+    <w:rPr>
+      <w:sz w:val="24"/>
+      <w:szCs w:val="24"/>
+    </w:rPr>
+  </w:style>
+  <w:style w:type="paragraph" w:styleId="CommentSubject">
+    <w:name w:val="annotation subject"/>
+    <w:basedOn w:val="CommentText"/>
+    <w:next w:val="CommentText"/>
+    <w:link w:val="CommentSubjectChar"/>
+    <w:uiPriority w:val="99"/>
+    <w:semiHidden/>
+    <w:rsid w:val="00952D38"/>
+    <w:rPr>
+      <w:b/>
+      <w:bCs/>
+      <w:sz w:val="20"/>
+      <w:szCs w:val="20"/>
+    </w:rPr>
+  </w:style>
+  <w:style w:type="character" w:customStyle="1" w:styleId="CommentSubjectChar">
+    <w:name w:val="Comment Subject Char"/>
+    <w:basedOn w:val="CommentTextChar"/>
+    <w:link w:val="CommentSubject"/>
+    <w:uiPriority w:val="99"/>
+    <w:semiHidden/>
+    <w:rsid w:val="00952D38"/>
+    <w:rPr>
+      <w:b/>
+      <w:bCs/>
+      <w:sz w:val="20"/>
+      <w:szCs w:val="20"/>
     </w:rPr>
   </w:style>
 </w:styles>
@@ -4704,6 +4994,7 @@
   </w:compat>
   <w:rsids>
     <w:rsidRoot w:val="001B1AB2"/>
+    <w:rsid w:val="00103A29"/>
     <w:rsid w:val="001B1AB2"/>
     <w:rsid w:val="00A43B3E"/>
   </w:rsids>
@@ -5455,7 +5746,7 @@
   <a:extraClrSchemeLst/>
   <a:extLst>
     <a:ext uri="{05A4C25C-085E-4340-85A3-A5531E510DB2}">
-      <thm15:themeFamily xmlns:thm15="http://schemas.microsoft.com/office/thememl/2012/main" xmlns="" name="Office Theme" id="{62F939B6-93AF-4DB8-9C6B-D6C7DFDC589F}" vid="{4A3C46E8-61CC-4603-A589-7422A47A8E4A}"/>
+      <thm15:themeFamily xmlns="" xmlns:thm15="http://schemas.microsoft.com/office/thememl/2012/main" name="Office Theme" id="{62F939B6-93AF-4DB8-9C6B-D6C7DFDC589F}" vid="{4A3C46E8-61CC-4603-A589-7422A47A8E4A}"/>
     </a:ext>
   </a:extLst>
 </a:theme>
@@ -5639,7 +5930,7 @@
 </file>
 
 <file path=customXml/itemProps1.xml><?xml version="1.0" encoding="utf-8"?>
-<ds:datastoreItem xmlns:ds="http://schemas.openxmlformats.org/officeDocument/2006/customXml" ds:itemID="{04FBA296-36E2-DE4C-BBFB-6ABDABA99F28}">
+<ds:datastoreItem xmlns:ds="http://schemas.openxmlformats.org/officeDocument/2006/customXml" ds:itemID="{6D89C123-AB53-654B-A757-34835E999F96}">
   <ds:schemaRefs>
     <ds:schemaRef ds:uri="http://schemas.openxmlformats.org/officeDocument/2006/bibliography"/>
   </ds:schemaRefs>
